--- a/PDF/ekonomske/e1/ispitivanje/E3_1_poglavlje_osnovni_pojmovi_eko_geo.docx
+++ b/PDF/ekonomske/e1/ispitivanje/E3_1_poglavlje_osnovni_pojmovi_eko_geo.docx
@@ -789,13 +789,53 @@
         <w:rPr>
           <w:sz w:val="20"/>
         </w:rPr>
+        <w:t xml:space="preserve"> sektora? </w:t>
+      </w:r>
+    </w:p>
+    <w:p>
+      <w:pPr>
+        <w:pStyle w:val="ListParagraph"/>
+        <w:numPr>
+          <w:ilvl w:val="1"/>
+          <w:numId w:val="1"/>
+        </w:numPr>
+        <w:spacing w:after="0"/>
+        <w:ind w:left="709"/>
+        <w:rPr>
+          <w:sz w:val="20"/>
+        </w:rPr>
+      </w:pPr>
+      <w:r>
+        <w:rPr>
+          <w:sz w:val="20"/>
+        </w:rPr>
+        <w:t xml:space="preserve">Koje su karakteristike </w:t>
+      </w:r>
+      <w:r>
+        <w:rPr>
+          <w:b/>
+          <w:sz w:val="20"/>
+        </w:rPr>
+        <w:t>poljoprivrednog</w:t>
+      </w:r>
+      <w:r>
+        <w:rPr>
+          <w:sz w:val="20"/>
+        </w:rPr>
         <w:t xml:space="preserve"> </w:t>
       </w:r>
       <w:r>
         <w:rPr>
-          <w:sz w:val="20"/>
-        </w:rPr>
-        <w:t xml:space="preserve">sektora? </w:t>
+          <w:b/>
+          <w:sz w:val="20"/>
+        </w:rPr>
+        <w:t>tipa</w:t>
+      </w:r>
+      <w:r>
+        <w:rPr>
+          <w:sz w:val="20"/>
+        </w:rPr>
+        <w:t xml:space="preserve"> društva/država?</w:t>
       </w:r>
     </w:p>
     <w:p>
@@ -822,20 +862,7 @@
           <w:b/>
           <w:sz w:val="20"/>
         </w:rPr>
-        <w:t>poljoprivrednog</w:t>
-      </w:r>
-      <w:r>
-        <w:rPr>
-          <w:sz w:val="20"/>
-        </w:rPr>
-        <w:t xml:space="preserve"> </w:t>
-      </w:r>
-      <w:r>
-        <w:rPr>
-          <w:b/>
-          <w:sz w:val="20"/>
-        </w:rPr>
-        <w:t>tipa</w:t>
+        <w:t>industrijskog tipa</w:t>
       </w:r>
       <w:r>
         <w:rPr>
@@ -868,54 +895,7 @@
           <w:b/>
           <w:sz w:val="20"/>
         </w:rPr>
-        <w:t>industrijskog</w:t>
-      </w:r>
-      <w:r>
-        <w:rPr>
-          <w:b/>
-          <w:sz w:val="20"/>
-        </w:rPr>
-        <w:t xml:space="preserve"> tipa</w:t>
-      </w:r>
-      <w:r>
-        <w:rPr>
-          <w:sz w:val="20"/>
-        </w:rPr>
-        <w:t xml:space="preserve"> društva/država?</w:t>
-      </w:r>
-    </w:p>
-    <w:p>
-      <w:pPr>
-        <w:pStyle w:val="ListParagraph"/>
-        <w:numPr>
-          <w:ilvl w:val="1"/>
-          <w:numId w:val="1"/>
-        </w:numPr>
-        <w:spacing w:after="0"/>
-        <w:ind w:left="709"/>
-        <w:rPr>
-          <w:sz w:val="20"/>
-        </w:rPr>
-      </w:pPr>
-      <w:r>
-        <w:rPr>
-          <w:sz w:val="20"/>
-        </w:rPr>
-        <w:t xml:space="preserve">Koje su karakteristike </w:t>
-      </w:r>
-      <w:r>
-        <w:rPr>
-          <w:b/>
-          <w:sz w:val="20"/>
-        </w:rPr>
-        <w:t>uslužnog</w:t>
-      </w:r>
-      <w:r>
-        <w:rPr>
-          <w:b/>
-          <w:sz w:val="20"/>
-        </w:rPr>
-        <w:t xml:space="preserve"> tipa</w:t>
+        <w:t>uslužnog tipa</w:t>
       </w:r>
       <w:r>
         <w:rPr>
@@ -1234,13 +1214,7 @@
         <w:rPr>
           <w:sz w:val="20"/>
         </w:rPr>
-        <w:t xml:space="preserve">, </w:t>
-      </w:r>
-      <w:r>
-        <w:rPr>
-          <w:sz w:val="20"/>
-        </w:rPr>
-        <w:t xml:space="preserve">industrijski </w:t>
+        <w:t xml:space="preserve">, industrijski </w:t>
       </w:r>
       <w:r>
         <w:rPr>
@@ -1261,6 +1235,79 @@
           <w:sz w:val="20"/>
         </w:rPr>
         <w:t>kompleksi</w:t>
+      </w:r>
+      <w:r>
+        <w:rPr>
+          <w:sz w:val="20"/>
+        </w:rPr>
+        <w:t>?</w:t>
+      </w:r>
+    </w:p>
+    <w:p>
+      <w:pPr>
+        <w:pStyle w:val="ListParagraph"/>
+        <w:numPr>
+          <w:ilvl w:val="1"/>
+          <w:numId w:val="1"/>
+        </w:numPr>
+        <w:spacing w:after="0"/>
+        <w:ind w:left="709" w:hanging="357"/>
+        <w:contextualSpacing w:val="0"/>
+        <w:rPr>
+          <w:sz w:val="20"/>
+        </w:rPr>
+      </w:pPr>
+      <w:r>
+        <w:rPr>
+          <w:sz w:val="20"/>
+        </w:rPr>
+        <w:t xml:space="preserve">Što su </w:t>
+      </w:r>
+      <w:r>
+        <w:rPr>
+          <w:b/>
+          <w:sz w:val="20"/>
+        </w:rPr>
+        <w:t>industrijske</w:t>
+      </w:r>
+      <w:r>
+        <w:rPr>
+          <w:sz w:val="20"/>
+        </w:rPr>
+        <w:t xml:space="preserve"> </w:t>
+      </w:r>
+      <w:r>
+        <w:rPr>
+          <w:b/>
+          <w:sz w:val="20"/>
+        </w:rPr>
+        <w:t>regije</w:t>
+      </w:r>
+      <w:r>
+        <w:rPr>
+          <w:sz w:val="20"/>
+        </w:rPr>
+        <w:t xml:space="preserve">, a što </w:t>
+      </w:r>
+      <w:r>
+        <w:rPr>
+          <w:b/>
+          <w:sz w:val="20"/>
+        </w:rPr>
+        <w:t>industrijski</w:t>
+      </w:r>
+      <w:r>
+        <w:rPr>
+          <w:sz w:val="20"/>
+        </w:rPr>
+        <w:t xml:space="preserve"> </w:t>
+      </w:r>
+      <w:r>
+        <w:rPr>
+          <w:b/>
+          <w:sz w:val="20"/>
+        </w:rPr>
+        <w:t>parkovi</w:t>
       </w:r>
       <w:r>
         <w:rPr>
@@ -1287,54 +1334,30 @@
         <w:rPr>
           <w:sz w:val="20"/>
         </w:rPr>
-        <w:t xml:space="preserve">Što su </w:t>
-      </w:r>
-      <w:r>
-        <w:rPr>
-          <w:b/>
-          <w:sz w:val="20"/>
-        </w:rPr>
-        <w:t>industrijske</w:t>
-      </w:r>
-      <w:r>
-        <w:rPr>
-          <w:sz w:val="20"/>
-        </w:rPr>
-        <w:t xml:space="preserve"> </w:t>
-      </w:r>
-      <w:r>
-        <w:rPr>
-          <w:b/>
-          <w:sz w:val="20"/>
-        </w:rPr>
-        <w:t>regije</w:t>
-      </w:r>
-      <w:r>
-        <w:rPr>
-          <w:sz w:val="20"/>
-        </w:rPr>
-        <w:t xml:space="preserve">, a što </w:t>
-      </w:r>
-      <w:r>
-        <w:rPr>
-          <w:b/>
-          <w:sz w:val="20"/>
-        </w:rPr>
-        <w:t>industrijski</w:t>
-      </w:r>
-      <w:r>
-        <w:rPr>
-          <w:sz w:val="20"/>
-        </w:rPr>
-        <w:t xml:space="preserve"> </w:t>
-      </w:r>
-      <w:r>
-        <w:rPr>
-          <w:b/>
-          <w:sz w:val="20"/>
-        </w:rPr>
-        <w:t>parkovi</w:t>
-      </w:r>
+        <w:t xml:space="preserve">Što je </w:t>
+      </w:r>
+      <w:r>
+        <w:rPr>
+          <w:b/>
+          <w:sz w:val="20"/>
+        </w:rPr>
+        <w:t>promet</w:t>
+      </w:r>
+      <w:r>
+        <w:rPr>
+          <w:sz w:val="20"/>
+        </w:rPr>
+        <w:t xml:space="preserve"> i koje su </w:t>
+      </w:r>
+      <w:bookmarkStart w:id="0" w:name="_GoBack"/>
+      <w:r>
+        <w:rPr>
+          <w:b/>
+          <w:sz w:val="20"/>
+        </w:rPr>
+        <w:t>vrste prometa</w:t>
+      </w:r>
+      <w:bookmarkEnd w:id="0"/>
       <w:r>
         <w:rPr>
           <w:sz w:val="20"/>
@@ -1830,7 +1853,6 @@
         </w:rPr>
         <w:t xml:space="preserve">Kako dijelimo države </w:t>
       </w:r>
-      <w:bookmarkStart w:id="0" w:name="_GoBack"/>
       <w:r>
         <w:rPr>
           <w:b/>
@@ -1838,7 +1860,6 @@
         </w:rPr>
         <w:t>s obzirom na HDI</w:t>
       </w:r>
-      <w:bookmarkEnd w:id="0"/>
       <w:r>
         <w:rPr>
           <w:sz w:val="20"/>
@@ -1848,7 +1869,7 @@
     </w:p>
     <w:sectPr>
       <w:pgSz w:w="11906" w:h="16838"/>
-      <w:pgMar w:top="568" w:right="720" w:bottom="720" w:left="720" w:header="708" w:footer="708" w:gutter="0"/>
+      <w:pgMar w:top="426" w:right="720" w:bottom="720" w:left="720" w:header="708" w:footer="708" w:gutter="0"/>
       <w:cols w:space="708"/>
       <w:docGrid w:linePitch="360"/>
     </w:sectPr>
@@ -2484,6 +2505,7 @@
   <w:style w:type="character" w:default="1" w:styleId="DefaultParagraphFont">
     <w:name w:val="Default Paragraph Font"/>
     <w:uiPriority w:val="1"/>
+    <w:semiHidden/>
     <w:unhideWhenUsed/>
   </w:style>
   <w:style w:type="table" w:default="1" w:styleId="TableNormal">
@@ -2684,6 +2706,7 @@
   <w:style w:type="character" w:default="1" w:styleId="DefaultParagraphFont">
     <w:name w:val="Default Paragraph Font"/>
     <w:uiPriority w:val="1"/>
+    <w:semiHidden/>
     <w:unhideWhenUsed/>
   </w:style>
   <w:style w:type="table" w:default="1" w:styleId="TableNormal">

--- a/PDF/ekonomske/e1/ispitivanje/E3_1_poglavlje_osnovni_pojmovi_eko_geo.docx
+++ b/PDF/ekonomske/e1/ispitivanje/E3_1_poglavlje_osnovni_pojmovi_eko_geo.docx
@@ -209,7 +209,7 @@
           <w:ilvl w:val="1"/>
           <w:numId w:val="1"/>
         </w:numPr>
-        <w:spacing w:after="120"/>
+        <w:spacing w:after="60"/>
         <w:ind w:left="709" w:hanging="357"/>
         <w:contextualSpacing w:val="0"/>
         <w:rPr>
@@ -220,8 +220,16 @@
         <w:rPr>
           <w:sz w:val="20"/>
         </w:rPr>
-        <w:t xml:space="preserve">Što su regije i kako se dijele </w:t>
-      </w:r>
+        <w:t xml:space="preserve">Što su regije i </w:t>
+      </w:r>
+      <w:bookmarkStart w:id="0" w:name="_GoBack"/>
+      <w:r>
+        <w:rPr>
+          <w:sz w:val="20"/>
+        </w:rPr>
+        <w:t xml:space="preserve">kako se dijele </w:t>
+      </w:r>
+      <w:bookmarkEnd w:id="0"/>
       <w:r>
         <w:rPr>
           <w:b/>
@@ -558,7 +566,7 @@
           <w:ilvl w:val="1"/>
           <w:numId w:val="1"/>
         </w:numPr>
-        <w:spacing w:after="120"/>
+        <w:spacing w:after="60"/>
         <w:ind w:left="709" w:hanging="357"/>
         <w:contextualSpacing w:val="0"/>
         <w:rPr>
@@ -944,7 +952,7 @@
           <w:ilvl w:val="1"/>
           <w:numId w:val="1"/>
         </w:numPr>
-        <w:spacing w:after="120"/>
+        <w:spacing w:after="60"/>
         <w:ind w:left="709" w:hanging="357"/>
         <w:contextualSpacing w:val="0"/>
         <w:rPr>
@@ -1323,7 +1331,7 @@
           <w:ilvl w:val="1"/>
           <w:numId w:val="1"/>
         </w:numPr>
-        <w:spacing w:after="120"/>
+        <w:spacing w:after="60"/>
         <w:ind w:left="709" w:hanging="357"/>
         <w:contextualSpacing w:val="0"/>
         <w:rPr>
@@ -1349,7 +1357,6 @@
         </w:rPr>
         <w:t xml:space="preserve"> i koje su </w:t>
       </w:r>
-      <w:bookmarkStart w:id="0" w:name="_GoBack"/>
       <w:r>
         <w:rPr>
           <w:b/>
@@ -1357,7 +1364,6 @@
         </w:rPr>
         <w:t>vrste prometa</w:t>
       </w:r>
-      <w:bookmarkEnd w:id="0"/>
       <w:r>
         <w:rPr>
           <w:sz w:val="20"/>
@@ -1437,6 +1443,39 @@
           <w:b/>
           <w:sz w:val="20"/>
         </w:rPr>
+        <w:t>urbanizacija</w:t>
+      </w:r>
+      <w:r>
+        <w:rPr>
+          <w:sz w:val="20"/>
+        </w:rPr>
+        <w:t>?</w:t>
+      </w:r>
+    </w:p>
+    <w:p>
+      <w:pPr>
+        <w:pStyle w:val="ListParagraph"/>
+        <w:numPr>
+          <w:ilvl w:val="1"/>
+          <w:numId w:val="1"/>
+        </w:numPr>
+        <w:spacing w:after="0"/>
+        <w:ind w:left="709"/>
+        <w:rPr>
+          <w:sz w:val="20"/>
+        </w:rPr>
+      </w:pPr>
+      <w:r>
+        <w:rPr>
+          <w:sz w:val="20"/>
+        </w:rPr>
+        <w:t xml:space="preserve">Što je </w:t>
+      </w:r>
+      <w:r>
+        <w:rPr>
+          <w:b/>
+          <w:sz w:val="20"/>
+        </w:rPr>
         <w:t>deagrarizacija</w:t>
       </w:r>
       <w:r>
@@ -1512,7 +1551,7 @@
           <w:ilvl w:val="1"/>
           <w:numId w:val="1"/>
         </w:numPr>
-        <w:spacing w:after="120"/>
+        <w:spacing w:after="60"/>
         <w:ind w:left="709" w:hanging="357"/>
         <w:contextualSpacing w:val="0"/>
         <w:rPr>
@@ -1869,7 +1908,7 @@
     </w:p>
     <w:sectPr>
       <w:pgSz w:w="11906" w:h="16838"/>
-      <w:pgMar w:top="426" w:right="720" w:bottom="720" w:left="720" w:header="708" w:footer="708" w:gutter="0"/>
+      <w:pgMar w:top="426" w:right="720" w:bottom="426" w:left="720" w:header="708" w:footer="708" w:gutter="0"/>
       <w:cols w:space="708"/>
       <w:docGrid w:linePitch="360"/>
     </w:sectPr>
